--- a/Word Docs/Safety Plan_LaneAssistance.docx
+++ b/Word Docs/Safety Plan_LaneAssistance.docx
@@ -194,7 +194,13 @@
         <w:rPr>
           <w:rFonts w:ascii="Calibri" w:eastAsia="Calibri" w:hAnsi="Calibri" w:cs="Calibri"/>
         </w:rPr>
-        <w:t>1.0</w:t>
+        <w:t>2</w:t>
+      </w:r>
+      <w:r>
+        <w:rPr>
+          <w:rFonts w:ascii="Calibri" w:eastAsia="Calibri" w:hAnsi="Calibri" w:cs="Calibri"/>
+        </w:rPr>
+        <w:t>.0</w:t>
       </w:r>
     </w:p>
     <w:p/>
@@ -553,27 +559,19 @@
                 <w:szCs w:val="22"/>
               </w:rPr>
             </w:pPr>
-          </w:p>
-        </w:tc>
-        <w:tc>
-          <w:tcPr>
-            <w:tcW w:w="1275" w:type="dxa"/>
-          </w:tcPr>
-          <w:p>
-            <w:pPr>
-              <w:widowControl w:val="0"/>
-              <w:contextualSpacing w:val="0"/>
+            <w:r>
               <w:rPr>
                 <w:rFonts w:ascii="Calibri" w:eastAsia="Calibri" w:hAnsi="Calibri" w:cs="Calibri"/>
                 <w:sz w:val="22"/>
                 <w:szCs w:val="22"/>
               </w:rPr>
-            </w:pPr>
-          </w:p>
-        </w:tc>
-        <w:tc>
-          <w:tcPr>
-            <w:tcW w:w="2100" w:type="dxa"/>
+              <w:t>12/18/17</w:t>
+            </w:r>
+          </w:p>
+        </w:tc>
+        <w:tc>
+          <w:tcPr>
+            <w:tcW w:w="1275" w:type="dxa"/>
           </w:tcPr>
           <w:p>
             <w:pPr>
@@ -585,22 +583,62 @@
                 <w:szCs w:val="22"/>
               </w:rPr>
             </w:pPr>
-          </w:p>
-        </w:tc>
-        <w:tc>
-          <w:tcPr>
-            <w:tcW w:w="4785" w:type="dxa"/>
-          </w:tcPr>
-          <w:p>
-            <w:pPr>
-              <w:widowControl w:val="0"/>
-              <w:contextualSpacing w:val="0"/>
+            <w:r>
               <w:rPr>
                 <w:rFonts w:ascii="Calibri" w:eastAsia="Calibri" w:hAnsi="Calibri" w:cs="Calibri"/>
                 <w:sz w:val="22"/>
                 <w:szCs w:val="22"/>
               </w:rPr>
-            </w:pPr>
+              <w:t>2.0</w:t>
+            </w:r>
+          </w:p>
+        </w:tc>
+        <w:tc>
+          <w:tcPr>
+            <w:tcW w:w="2100" w:type="dxa"/>
+          </w:tcPr>
+          <w:p>
+            <w:pPr>
+              <w:widowControl w:val="0"/>
+              <w:contextualSpacing w:val="0"/>
+              <w:rPr>
+                <w:rFonts w:ascii="Calibri" w:eastAsia="Calibri" w:hAnsi="Calibri" w:cs="Calibri"/>
+                <w:sz w:val="22"/>
+                <w:szCs w:val="22"/>
+              </w:rPr>
+            </w:pPr>
+            <w:r>
+              <w:rPr>
+                <w:rFonts w:ascii="Calibri" w:eastAsia="Calibri" w:hAnsi="Calibri" w:cs="Calibri"/>
+                <w:sz w:val="22"/>
+                <w:szCs w:val="22"/>
+              </w:rPr>
+              <w:t>Vatche Donikian</w:t>
+            </w:r>
+          </w:p>
+        </w:tc>
+        <w:tc>
+          <w:tcPr>
+            <w:tcW w:w="4785" w:type="dxa"/>
+          </w:tcPr>
+          <w:p>
+            <w:pPr>
+              <w:widowControl w:val="0"/>
+              <w:contextualSpacing w:val="0"/>
+              <w:rPr>
+                <w:rFonts w:ascii="Calibri" w:eastAsia="Calibri" w:hAnsi="Calibri" w:cs="Calibri"/>
+                <w:sz w:val="22"/>
+                <w:szCs w:val="22"/>
+              </w:rPr>
+            </w:pPr>
+            <w:r>
+              <w:rPr>
+                <w:rFonts w:ascii="Calibri" w:eastAsia="Calibri" w:hAnsi="Calibri" w:cs="Calibri"/>
+                <w:sz w:val="22"/>
+                <w:szCs w:val="22"/>
+              </w:rPr>
+              <w:t>Second submission</w:t>
+            </w:r>
           </w:p>
         </w:tc>
       </w:tr>
@@ -1415,8 +1453,6 @@
       <w:r>
         <w:t xml:space="preserve"> The diagram below shows the system architecture.</w:t>
       </w:r>
-      <w:bookmarkStart w:id="14" w:name="_GoBack"/>
-      <w:bookmarkEnd w:id="14"/>
     </w:p>
     <w:p/>
     <w:p>
@@ -1486,8 +1522,8 @@
         <w:pStyle w:val="Heading1"/>
         <w:contextualSpacing w:val="0"/>
       </w:pPr>
-      <w:bookmarkStart w:id="15" w:name="_km1cu1hyl182" w:colFirst="0" w:colLast="0"/>
-      <w:bookmarkEnd w:id="15"/>
+      <w:bookmarkStart w:id="14" w:name="_km1cu1hyl182" w:colFirst="0" w:colLast="0"/>
+      <w:bookmarkEnd w:id="14"/>
       <w:r>
         <w:lastRenderedPageBreak/>
         <w:t>Goals and Measures</w:t>
@@ -1498,8 +1534,8 @@
         <w:pStyle w:val="Heading2"/>
         <w:contextualSpacing w:val="0"/>
       </w:pPr>
-      <w:bookmarkStart w:id="16" w:name="_ww7fqc274i9y" w:colFirst="0" w:colLast="0"/>
-      <w:bookmarkEnd w:id="16"/>
+      <w:bookmarkStart w:id="15" w:name="_ww7fqc274i9y" w:colFirst="0" w:colLast="0"/>
+      <w:bookmarkEnd w:id="15"/>
       <w:r>
         <w:t>Goals</w:t>
       </w:r>
@@ -1523,8 +1559,8 @@
         <w:pStyle w:val="Heading2"/>
         <w:contextualSpacing w:val="0"/>
       </w:pPr>
-      <w:bookmarkStart w:id="17" w:name="_v2rbrzjrkt9b" w:colFirst="0" w:colLast="0"/>
-      <w:bookmarkEnd w:id="17"/>
+      <w:bookmarkStart w:id="16" w:name="_v2rbrzjrkt9b" w:colFirst="0" w:colLast="0"/>
+      <w:bookmarkEnd w:id="16"/>
       <w:r>
         <w:t>Measures</w:t>
       </w:r>
@@ -1728,8 +1764,10 @@
               <w:spacing w:line="240" w:lineRule="auto"/>
             </w:pPr>
             <w:r>
-              <w:t>All Team Members</w:t>
-            </w:r>
+              <w:t>Safety Manager</w:t>
+            </w:r>
+            <w:bookmarkStart w:id="17" w:name="_GoBack"/>
+            <w:bookmarkEnd w:id="17"/>
           </w:p>
         </w:tc>
         <w:tc>
